--- a/法令ファイル/森林組合法の規定による認可地縁団体への組織変更に関する省令/森林組合法の規定による認可地縁団体への組織変更に関する省令（平成二十九年総務省・農林水産省令第一号）.docx
+++ b/法令ファイル/森林組合法の規定による認可地縁団体への組織変更に関する省令/森林組合法の規定による認可地縁団体への組織変更に関する省令（平成二十九年総務省・農林水産省令第一号）.docx
@@ -40,171 +40,111 @@
     </w:p>
     <w:p>
       <w:pPr>
-        <w:pStyle w:val="Heading6"/>
+        <w:pStyle w:val="ListBullet"/>
         <w:ind w:left="880"/>
       </w:pPr>
       <w:r>
         <w:t>一</w:t>
-      </w:r>
-    </w:p>
-    <w:p>
-      <w:pPr>
-        <w:ind w:left="880"/>
-      </w:pPr>
-      <w:r>
+        <w:br/>
         <w:t>組織変更計画（法第百条の二十第一項の組織変更計画をいう。次号において同じ。）の内容を記載した書面又はその謄本</w:t>
       </w:r>
     </w:p>
     <w:p>
       <w:pPr>
-        <w:pStyle w:val="Heading6"/>
+        <w:pStyle w:val="ListBullet"/>
         <w:ind w:left="880"/>
       </w:pPr>
       <w:r>
         <w:t>二</w:t>
-      </w:r>
-    </w:p>
-    <w:p>
-      <w:pPr>
-        <w:ind w:left="880"/>
-      </w:pPr>
-      <w:r>
+        <w:br/>
         <w:t>組織変更計画を承認した総会の議事録その他必要な手続があったことを証する書面</w:t>
       </w:r>
     </w:p>
     <w:p>
       <w:pPr>
-        <w:pStyle w:val="Heading6"/>
+        <w:pStyle w:val="ListBullet"/>
         <w:ind w:left="880"/>
       </w:pPr>
       <w:r>
         <w:t>三</w:t>
-      </w:r>
-    </w:p>
-    <w:p>
-      <w:pPr>
-        <w:ind w:left="880"/>
-      </w:pPr>
-      <w:r>
+        <w:br/>
         <w:t>法第百条の二十四において準用する法第六十六条第一項の財産目録及び貸借対照表</w:t>
       </w:r>
     </w:p>
     <w:p>
       <w:pPr>
-        <w:pStyle w:val="Heading6"/>
+        <w:pStyle w:val="ListBullet"/>
         <w:ind w:left="880"/>
       </w:pPr>
       <w:r>
         <w:t>四</w:t>
-      </w:r>
-    </w:p>
-    <w:p>
-      <w:pPr>
-        <w:ind w:left="880"/>
-      </w:pPr>
-      <w:r>
+        <w:br/>
         <w:t>法第百条の二十四において読み替えて準用する法第六十六条第二項の規定による公告及び催告（同条第三項の規定により公告を官報のほか法第八条の二第二項の規定による定款の定めに従い同項第二号又は第三号のいずれかに掲げる公告の方法によりする場合にあっては、これらの方法による公告）をしたこと並びに異議を述べた債権者があるときは、法第百条の二十四において準用する法第六十七条第二項の規定により当該債権者に対し弁済し、若しくは相当の担保を提供し、若しくは当該債権者に弁済を受けさせることを目的として相当の財産を信託したこと又は組織変更（法第百条の二十第一項に規定する組織変更をいう。）をしても当該債権者を害するおそれがないことを証する書面</w:t>
       </w:r>
     </w:p>
     <w:p>
       <w:pPr>
-        <w:pStyle w:val="Heading6"/>
+        <w:pStyle w:val="ListBullet"/>
         <w:ind w:left="880"/>
       </w:pPr>
       <w:r>
         <w:t>五</w:t>
-      </w:r>
-    </w:p>
-    <w:p>
-      <w:pPr>
-        <w:ind w:left="880"/>
-      </w:pPr>
-      <w:r>
+        <w:br/>
         <w:t>組織変更後認可地縁団体の規約となるべきもの</w:t>
       </w:r>
     </w:p>
     <w:p>
       <w:pPr>
-        <w:pStyle w:val="Heading6"/>
+        <w:pStyle w:val="ListBullet"/>
         <w:ind w:left="880"/>
       </w:pPr>
       <w:r>
         <w:t>六</w:t>
-      </w:r>
-    </w:p>
-    <w:p>
-      <w:pPr>
-        <w:ind w:left="880"/>
-      </w:pPr>
-      <w:r>
+        <w:br/>
         <w:t>組織変更後認可地縁団体の構成員となるべきものの名簿</w:t>
       </w:r>
     </w:p>
     <w:p>
       <w:pPr>
-        <w:pStyle w:val="Heading6"/>
+        <w:pStyle w:val="ListBullet"/>
         <w:ind w:left="880"/>
       </w:pPr>
       <w:r>
         <w:t>七</w:t>
-      </w:r>
-    </w:p>
-    <w:p>
-      <w:pPr>
-        <w:ind w:left="880"/>
-      </w:pPr>
-      <w:r>
+        <w:br/>
         <w:t>申請時に不動産又は不動産に関する権利等（以下この号において「不動産等」という。）を保有している場合にあっては保有資産目録、申請時に不動産等を保有することを予定している場合にあっては保有予定資産目録</w:t>
       </w:r>
     </w:p>
     <w:p>
       <w:pPr>
-        <w:pStyle w:val="Heading6"/>
+        <w:pStyle w:val="ListBullet"/>
         <w:ind w:left="880"/>
       </w:pPr>
       <w:r>
         <w:t>八</w:t>
-      </w:r>
-    </w:p>
-    <w:p>
-      <w:pPr>
-        <w:ind w:left="880"/>
-      </w:pPr>
-      <w:r>
+        <w:br/>
         <w:t>その区域の住民相互の連絡、環境の整備、集会施設の維持管理等良好な地域社会の維持及び形成に資する地域的な共同活動を現に行っていることを記載した書面</w:t>
       </w:r>
     </w:p>
     <w:p>
       <w:pPr>
-        <w:pStyle w:val="Heading6"/>
+        <w:pStyle w:val="ListBullet"/>
         <w:ind w:left="880"/>
       </w:pPr>
       <w:r>
         <w:t>九</w:t>
-      </w:r>
-    </w:p>
-    <w:p>
-      <w:pPr>
-        <w:ind w:left="880"/>
-      </w:pPr>
-      <w:r>
+        <w:br/>
         <w:t>法第百条の二十第二項第七号の日について変更があったときは、その変更を証する書面</w:t>
       </w:r>
     </w:p>
     <w:p>
       <w:pPr>
-        <w:pStyle w:val="Heading6"/>
+        <w:pStyle w:val="ListBullet"/>
         <w:ind w:left="880"/>
       </w:pPr>
       <w:r>
         <w:t>十</w:t>
-      </w:r>
-    </w:p>
-    <w:p>
-      <w:pPr>
-        <w:ind w:left="880"/>
-      </w:pPr>
-      <w:r>
+        <w:br/>
         <w:t>その他参考となるべき事項を記載した書面</w:t>
       </w:r>
     </w:p>
@@ -253,35 +193,23 @@
     </w:p>
     <w:p>
       <w:pPr>
-        <w:pStyle w:val="Heading6"/>
+        <w:pStyle w:val="ListBullet"/>
         <w:ind w:left="880"/>
       </w:pPr>
       <w:r>
         <w:t>一</w:t>
-      </w:r>
-    </w:p>
-    <w:p>
-      <w:pPr>
-        <w:ind w:left="880"/>
-      </w:pPr>
-      <w:r>
+        <w:br/>
         <w:t>法第百条の二十四において読み替えて準用する法第百条の十一第二項第三号</w:t>
       </w:r>
     </w:p>
     <w:p>
       <w:pPr>
-        <w:pStyle w:val="Heading6"/>
+        <w:pStyle w:val="ListBullet"/>
         <w:ind w:left="880"/>
       </w:pPr>
       <w:r>
         <w:t>二</w:t>
-      </w:r>
-    </w:p>
-    <w:p>
-      <w:pPr>
-        <w:ind w:left="880"/>
-      </w:pPr>
-      <w:r>
+        <w:br/>
         <w:t>法第百二十一条の五第五号</w:t>
       </w:r>
     </w:p>
@@ -323,7 +251,7 @@
     </w:pPr>
     <w:r>
       <w:tab/>
-      <w:t>WeGov v0.1 - FTS141</w:t>
+      <w:t>WeGov v0.2 - FTS141</w:t>
     </w:r>
   </w:p>
 </w:ftr>
